--- a/Archi_masodik.docx
+++ b/Archi_masodik.docx
@@ -1,6 +1,6 @@
 
 <file path=word/document.xml><?xml version="1.0" encoding="utf-8"?>
-<w:document xmlns:wpc="http://schemas.microsoft.com/office/word/2010/wordprocessingCanvas" xmlns:cx="http://schemas.microsoft.com/office/drawing/2014/chartex" xmlns:cx1="http://schemas.microsoft.com/office/drawing/2015/9/8/chartex" xmlns:cx2="http://schemas.microsoft.com/office/drawing/2015/10/21/chartex" xmlns:cx3="http://schemas.microsoft.com/office/drawing/2016/5/9/chartex" xmlns:cx4="http://schemas.microsoft.com/office/drawing/2016/5/10/chartex" xmlns:cx5="http://schemas.microsoft.com/office/drawing/2016/5/11/chartex" xmlns:cx6="http://schemas.microsoft.com/office/drawing/2016/5/12/chartex" xmlns:cx7="http://schemas.microsoft.com/office/drawing/2016/5/13/chartex" xmlns:cx8="http://schemas.microsoft.com/office/drawing/2016/5/14/chartex" xmlns:mc="http://schemas.openxmlformats.org/markup-compatibility/2006" xmlns:aink="http://schemas.microsoft.com/office/drawing/2016/ink" xmlns:am3d="http://schemas.microsoft.com/office/drawing/2017/model3d" xmlns:o="urn:schemas-microsoft-com:office:office" xmlns:oel="http://schemas.microsoft.com/office/2019/extlst" xmlns:r="http://schemas.openxmlformats.org/officeDocument/2006/relationships" xmlns:m="http://schemas.openxmlformats.org/officeDocument/2006/math" xmlns:v="urn:schemas-microsoft-com:vml" xmlns:wp14="http://schemas.microsoft.com/office/word/2010/wordprocessingDrawing" xmlns:wp="http://schemas.openxmlformats.org/drawingml/2006/wordprocessingDrawing" xmlns:w10="urn:schemas-microsoft-com:office:word" xmlns:w="http://schemas.openxmlformats.org/wordprocessingml/2006/main" xmlns:w14="http://schemas.microsoft.com/office/word/2010/wordml" xmlns:w15="http://schemas.microsoft.com/office/word/2012/wordml" xmlns:w16cex="http://schemas.microsoft.com/office/word/2018/wordml/cex" xmlns:w16cid="http://schemas.microsoft.com/office/word/2016/wordml/cid" xmlns:w16="http://schemas.microsoft.com/office/word/2018/wordml" xmlns:w16du="http://schemas.microsoft.com/office/word/2023/wordml/word16du" xmlns:w16sdtdh="http://schemas.microsoft.com/office/word/2020/wordml/sdtdatahash" xmlns:w16sdtfl="http://schemas.microsoft.com/office/word/2024/wordml/sdtformatlock" xmlns:w16se="http://schemas.microsoft.com/office/word/2015/wordml/symex" xmlns:wpg="http://schemas.microsoft.com/office/word/2010/wordprocessingGroup" xmlns:wpi="http://schemas.microsoft.com/office/word/2010/wordprocessingInk" xmlns:wne="http://schemas.microsoft.com/office/word/2006/wordml" xmlns:wps="http://schemas.microsoft.com/office/word/2010/wordprocessingShape" mc:Ignorable="w14 w15 w16se w16cid w16 w16cex w16sdtdh w16sdtfl w16du wp14">
+<w:document xmlns:wpc="http://schemas.microsoft.com/office/word/2010/wordprocessingCanvas" xmlns:cx="http://schemas.microsoft.com/office/drawing/2014/chartex" xmlns:cx1="http://schemas.microsoft.com/office/drawing/2015/9/8/chartex" xmlns:cx2="http://schemas.microsoft.com/office/drawing/2015/10/21/chartex" xmlns:cx3="http://schemas.microsoft.com/office/drawing/2016/5/9/chartex" xmlns:cx4="http://schemas.microsoft.com/office/drawing/2016/5/10/chartex" xmlns:cx5="http://schemas.microsoft.com/office/drawing/2016/5/11/chartex" xmlns:cx6="http://schemas.microsoft.com/office/drawing/2016/5/12/chartex" xmlns:cx7="http://schemas.microsoft.com/office/drawing/2016/5/13/chartex" xmlns:cx8="http://schemas.microsoft.com/office/drawing/2016/5/14/chartex" xmlns:mc="http://schemas.openxmlformats.org/markup-compatibility/2006" xmlns:aink="http://schemas.microsoft.com/office/drawing/2016/ink" xmlns:am3d="http://schemas.microsoft.com/office/drawing/2017/model3d" xmlns:o="urn:schemas-microsoft-com:office:office" xmlns:r="http://schemas.openxmlformats.org/officeDocument/2006/relationships" xmlns:m="http://schemas.openxmlformats.org/officeDocument/2006/math" xmlns:v="urn:schemas-microsoft-com:vml" xmlns:wp14="http://schemas.microsoft.com/office/word/2010/wordprocessingDrawing" xmlns:wp="http://schemas.openxmlformats.org/drawingml/2006/wordprocessingDrawing" xmlns:w10="urn:schemas-microsoft-com:office:word" xmlns:w="http://schemas.openxmlformats.org/wordprocessingml/2006/main" xmlns:w14="http://schemas.microsoft.com/office/word/2010/wordml" xmlns:w15="http://schemas.microsoft.com/office/word/2012/wordml" xmlns:w16cex="http://schemas.microsoft.com/office/word/2018/wordml/cex" xmlns:w16cid="http://schemas.microsoft.com/office/word/2016/wordml/cid" xmlns:w16="http://schemas.microsoft.com/office/word/2018/wordml" xmlns:w16sdtdh="http://schemas.microsoft.com/office/word/2020/wordml/sdtdatahash" xmlns:w16se="http://schemas.microsoft.com/office/word/2015/wordml/symex" xmlns:wpg="http://schemas.microsoft.com/office/word/2010/wordprocessingGroup" xmlns:wpi="http://schemas.microsoft.com/office/word/2010/wordprocessingInk" xmlns:wne="http://schemas.microsoft.com/office/word/2006/wordml" xmlns:wps="http://schemas.microsoft.com/office/word/2010/wordprocessingShape" mc:Ignorable="w14 w15 w16se w16cid w16 w16cex w16sdtdh wp14">
   <w:body>
     <w:p>
       <w:pPr>
@@ -52,7 +52,14 @@
         <w:br/>
       </w:r>
       <w:r>
-        <w:t>• funkcionális párhuzamosság a feladatmegoldás logikájából következő párhuzamosság • adatpárhuzamosság olyan adatszerkezet használatából adódik, amelyek elemein a feladatmegoldás során a műveletek párhuzamosan elvégezhetők</w:t>
+        <w:t xml:space="preserve">• funkcionális párhuzamosság a feladatmegoldás logikájából következő párhuzamosság </w:t>
+      </w:r>
+      <w:r>
+        <w:tab/>
+        <w:t xml:space="preserve">     </w:t>
+      </w:r>
+      <w:r>
+        <w:t>• adatpárhuzamosság olyan adatszerkezet használatából adódik, amelyek elemein a feladatmegoldás során a műveletek párhuzamosan elvégezhetők</w:t>
       </w:r>
     </w:p>
     <w:p>
@@ -65,6 +72,9 @@
     </w:p>
     <w:p>
       <w:r>
+        <w:rPr>
+          <w:noProof/>
+        </w:rPr>
         <w:drawing>
           <wp:inline distT="0" distB="0" distL="0" distR="0" wp14:anchorId="2F895F59" wp14:editId="306B0F8E">
             <wp:extent cx="5731510" cy="1766570"/>
@@ -110,6 +120,9 @@
     </w:p>
     <w:p>
       <w:r>
+        <w:rPr>
+          <w:noProof/>
+        </w:rPr>
         <w:drawing>
           <wp:inline distT="0" distB="0" distL="0" distR="0" wp14:anchorId="3910BC19" wp14:editId="520CEE10">
             <wp:extent cx="4848902" cy="2362530"/>
@@ -149,11 +162,11 @@
     </w:p>
     <w:p>
       <w:r>
-        <w:t xml:space="preserve">A memória elérés a CPU-nál mondhatni a leglassabb művelet. A cache elérése gyors, viszont mérete csak pár MB, és nagyon drága. GPU-nál a gyors memória-elérés megvalósítása jóval olcsóbb és gazdaságosabb. A GPU SIMT (Single Instruction Multiple </w:t>
+        <w:t xml:space="preserve">A memória elérés a CPU-nál mondhatni a leglassabb művelet. A cache elérése gyors, viszont mérete csak pár MB, és nagyon drága. GPU-nál a gyors memória-elérés megvalósítása jóval olcsóbb és gazdaságosabb. A GPU SIMT (Single Instruction Multiple Thread) </w:t>
       </w:r>
       <w:r>
         <w:lastRenderedPageBreak/>
-        <w:t>Thread) architektúrájának köszönhetően egyetlen utasítás folyamot több szálon tud végrehajtani. Ez azt jelenti, hogy ugyanazt az utasítást több 10.000 szálon tudja párhuzamosan végrehajtani.</w:t>
+        <w:t>architektúrájának köszönhetően egyetlen utasítás folyamot több szálon tud végrehajtani. Ez azt jelenti, hogy ugyanazt az utasítást több 10.000 szálon tudja párhuzamosan végrehajtani.</w:t>
       </w:r>
     </w:p>
     <w:p>
@@ -186,6 +199,9 @@
     </w:p>
     <w:p>
       <w:r>
+        <w:rPr>
+          <w:noProof/>
+        </w:rPr>
         <w:drawing>
           <wp:inline distT="0" distB="0" distL="0" distR="0" wp14:anchorId="419F0BD9" wp14:editId="0D966B3D">
             <wp:extent cx="4096322" cy="2924583"/>
@@ -249,12 +265,12 @@
     <w:p/>
     <w:p>
       <w:r>
+        <w:t>Folyamat létrehozása</w:t>
+      </w:r>
+    </w:p>
+    <w:p>
+      <w:r>
         <w:lastRenderedPageBreak/>
-        <w:t>Folyamat létrehozása</w:t>
-      </w:r>
-    </w:p>
-    <w:p>
-      <w:r>
         <w:t xml:space="preserve">• PCB (Process Controll Block) folyamatleíró tábla, amely tartalmazza a folyamat életciklusa alatt szükséges információkat </w:t>
       </w:r>
       <w:r>
@@ -290,6 +306,9 @@
     </w:p>
     <w:p>
       <w:r>
+        <w:rPr>
+          <w:noProof/>
+        </w:rPr>
         <w:drawing>
           <wp:inline distT="0" distB="0" distL="0" distR="0" wp14:anchorId="2C80D054" wp14:editId="0AC8C57E">
             <wp:extent cx="5731510" cy="4978400"/>
@@ -370,13 +389,13 @@
         <w:br/>
       </w:r>
       <w:r>
+        <w:t xml:space="preserve">• folyamat végrehajtása ütemezése az ütemezési politikának megfelelően </w:t>
+      </w:r>
+      <w:r>
+        <w:br/>
+      </w:r>
+      <w:r>
         <w:lastRenderedPageBreak/>
-        <w:t xml:space="preserve">• folyamat végrehajtása ütemezése az ütemezési politikának megfelelően </w:t>
-      </w:r>
-      <w:r>
-        <w:br/>
-      </w:r>
-      <w:r>
         <w:t xml:space="preserve">• futásra kész állapot </w:t>
       </w:r>
       <w:r>
@@ -400,6 +419,9 @@
     </w:p>
     <w:p>
       <w:r>
+        <w:rPr>
+          <w:noProof/>
+        </w:rPr>
         <w:drawing>
           <wp:inline distT="0" distB="0" distL="0" distR="0" wp14:anchorId="5F80BC3B" wp14:editId="68C20C42">
             <wp:extent cx="3267531" cy="2610214"/>
@@ -444,6 +466,9 @@
     </w:p>
     <w:p>
       <w:r>
+        <w:rPr>
+          <w:noProof/>
+        </w:rPr>
         <w:drawing>
           <wp:inline distT="0" distB="0" distL="0" distR="0" wp14:anchorId="50072593" wp14:editId="5358DC34">
             <wp:extent cx="5731510" cy="2835275"/>
@@ -512,13 +537,13 @@
         <w:br/>
       </w:r>
       <w:r>
+        <w:t xml:space="preserve">• futásra kész </w:t>
+      </w:r>
+      <w:r>
+        <w:br/>
+      </w:r>
+      <w:r>
         <w:lastRenderedPageBreak/>
-        <w:t xml:space="preserve">• futásra kész </w:t>
-      </w:r>
-      <w:r>
-        <w:br/>
-      </w:r>
-      <w:r>
         <w:t xml:space="preserve">• futó </w:t>
       </w:r>
       <w:r>
@@ -578,6 +603,9 @@
     </w:p>
     <w:p>
       <w:r>
+        <w:rPr>
+          <w:noProof/>
+        </w:rPr>
         <w:drawing>
           <wp:inline distT="0" distB="0" distL="0" distR="0" wp14:anchorId="14EF44F6" wp14:editId="3A354C69">
             <wp:extent cx="2676899" cy="2476846"/>
@@ -664,6 +692,9 @@
     </w:p>
     <w:p>
       <w:r>
+        <w:rPr>
+          <w:noProof/>
+        </w:rPr>
         <w:lastRenderedPageBreak/>
         <w:drawing>
           <wp:inline distT="0" distB="0" distL="0" distR="0" wp14:anchorId="1A0ABC7F" wp14:editId="1507F332">
@@ -777,6 +808,9 @@
     </w:p>
     <w:p>
       <w:r>
+        <w:rPr>
+          <w:noProof/>
+        </w:rPr>
         <w:lastRenderedPageBreak/>
         <w:drawing>
           <wp:inline distT="0" distB="0" distL="0" distR="0" wp14:anchorId="31163C9F" wp14:editId="3D20631F">
@@ -822,6 +856,9 @@
     </w:p>
     <w:p>
       <w:r>
+        <w:rPr>
+          <w:noProof/>
+        </w:rPr>
         <w:drawing>
           <wp:inline distT="0" distB="0" distL="0" distR="0" wp14:anchorId="37C43CC7" wp14:editId="084A358C">
             <wp:extent cx="5731510" cy="2520315"/>
@@ -930,6 +967,9 @@
     <w:p/>
     <w:p>
       <w:r>
+        <w:rPr>
+          <w:noProof/>
+        </w:rPr>
         <w:drawing>
           <wp:inline distT="0" distB="0" distL="0" distR="0" wp14:anchorId="2958FECF" wp14:editId="337E9D17">
             <wp:extent cx="5731510" cy="3291840"/>
@@ -1022,13 +1062,13 @@
         <w:br/>
       </w:r>
       <w:r>
+        <w:t xml:space="preserve">• akkumulátor (AC) </w:t>
+      </w:r>
+      <w:r>
+        <w:br/>
+      </w:r>
+      <w:r>
         <w:lastRenderedPageBreak/>
-        <w:t xml:space="preserve">• akkumulátor (AC) </w:t>
-      </w:r>
-      <w:r>
-        <w:br/>
-      </w:r>
-      <w:r>
         <w:t xml:space="preserve">• utasítás regiszter (IR – Instruction Register) </w:t>
       </w:r>
       <w:r>
@@ -1040,6 +1080,9 @@
     </w:p>
     <w:p>
       <w:r>
+        <w:rPr>
+          <w:noProof/>
+        </w:rPr>
         <w:drawing>
           <wp:inline distT="0" distB="0" distL="0" distR="0" wp14:anchorId="0EE608B0" wp14:editId="29E81438">
             <wp:extent cx="4963218" cy="5687219"/>
@@ -1085,6 +1128,9 @@
     </w:p>
     <w:p>
       <w:r>
+        <w:rPr>
+          <w:noProof/>
+        </w:rPr>
         <w:lastRenderedPageBreak/>
         <w:drawing>
           <wp:inline distT="0" distB="0" distL="0" distR="0" wp14:anchorId="42015DC5" wp14:editId="410627A0">
@@ -1153,6 +1199,7 @@
           <w:bCs/>
           <w:i/>
           <w:iCs/>
+          <w:noProof/>
         </w:rPr>
         <w:drawing>
           <wp:inline distT="0" distB="0" distL="0" distR="0" wp14:anchorId="40121533" wp14:editId="10C40AFD">
@@ -1226,6 +1273,9 @@
     </w:p>
     <w:p>
       <w:r>
+        <w:rPr>
+          <w:noProof/>
+        </w:rPr>
         <w:drawing>
           <wp:inline distT="0" distB="0" distL="0" distR="0" wp14:anchorId="1A25D33F" wp14:editId="3825D122">
             <wp:extent cx="4686954" cy="1267002"/>
@@ -1280,15 +1330,18 @@
     </w:p>
     <w:p>
       <w:r>
-        <w:t xml:space="preserve">A sín nem megosztható eszköz. Egy sínen egy időben csak egy adó lehet. Ha két adó működik, a bitek ütköznek. Egy sínre több egység kapcsolódik. A rávezető és az onnan elvezető vonalban van egy-egy kapcsoló, melyek feladata: egy időben az adatúton csak egyetlen egy eszköz lehet nyitva. A kapcsoló nem passzív, hanem egy aktív eszköz, egy tranzisztor. A kapcsoló három állapotú – 0 – 1 – Z, nagyimpedanciás, amikor adat nem folyhat át rajta. A regiszter output kapuja képes arra, hogy a regisztert elektronikusan lekapcsolja az adatútról, vagy pedig 0-át vagy 1-et helyezzen az adatútra. Mivel ez három lehetőséget támogat, az ilyen kaput három-állapotú (tri-state) kapunak nevezzük. Önálló inputvezérlés is van, ami lehetővé teszi, hogy a regiszter </w:t>
+        <w:t xml:space="preserve">A sín nem megosztható eszköz. Egy sínen egy időben csak egy adó lehet. Ha két adó működik, a bitek ütköznek. Egy sínre több egység kapcsolódik. A rávezető és az onnan elvezető vonalban van egy-egy kapcsoló, melyek feladata: egy időben az adatúton csak egyetlen egy eszköz lehet nyitva. A kapcsoló nem passzív, hanem egy aktív eszköz, egy tranzisztor. A kapcsoló három állapotú – 0 – 1 – Z, nagyimpedanciás, amikor adat nem folyhat át rajta. A regiszter output kapuja képes arra, hogy a regisztert elektronikusan lekapcsolja az adatútról, vagy pedig 0-át vagy 1-et helyezzen az adatútra. Mivel ez három lehetőséget támogat, az ilyen kaput három-állapotú (tri-state) kapunak nevezzük. Önálló inputvezérlés is van, ami lehetővé teszi, hogy a regiszter elektronikusan le legyen kapcsolva </w:t>
       </w:r>
       <w:r>
         <w:lastRenderedPageBreak/>
-        <w:t>elektronikusan le legyen kapcsolva az adatútról, illetve az adatútról 0-át vagy 1-et fogadjon. A kapcsolópontok általában a regiszter részét képezik.</w:t>
-      </w:r>
-    </w:p>
-    <w:p>
-      <w:r>
+        <w:t>az adatútról, illetve az adatútról 0-át vagy 1-et fogadjon. A kapcsolópontok általában a regiszter részét képezik.</w:t>
+      </w:r>
+    </w:p>
+    <w:p>
+      <w:r>
+        <w:rPr>
+          <w:noProof/>
+        </w:rPr>
         <w:drawing>
           <wp:inline distT="0" distB="0" distL="0" distR="0" wp14:anchorId="6E8F18C7" wp14:editId="02B66A5B">
             <wp:extent cx="1762371" cy="2067213"/>
@@ -1328,6 +1381,9 @@
     </w:p>
     <w:p>
       <w:r>
+        <w:rPr>
+          <w:noProof/>
+        </w:rPr>
         <w:drawing>
           <wp:inline distT="0" distB="0" distL="0" distR="0" wp14:anchorId="05DDA40A" wp14:editId="22EAC6BC">
             <wp:extent cx="3915321" cy="1428949"/>
@@ -1373,40 +1429,25 @@
     </w:p>
     <w:p>
       <w:r>
-        <w:t xml:space="preserve">Minden szükséges információ átvitel számára ebben az esetben dedikált sín biztosított. Az ilyen adatátviteli mód előnye, hogy sok adatátvitel történhet párhuzamosan, így ez a tendencia vezet a gyors CPU felé. A hátránya viszont, hogy igen drága lenne valamennyi sín biztosítása, a duplex kapcsolatok száma n(n-1) ~ </w:t>
-      </w:r>
-      <w:proofErr w:type="gramStart"/>
-      <w:r>
-        <w:t>O(</w:t>
-      </w:r>
-      <w:proofErr w:type="gramEnd"/>
-      <w:r>
-        <w:t>n</w:t>
-      </w:r>
-      <w:proofErr w:type="gramStart"/>
-      <w:r>
-        <w:t>2 )</w:t>
-      </w:r>
-      <w:proofErr w:type="gramEnd"/>
-      <w:r>
-        <w:t xml:space="preserve"> az eszközök számával négyzetes arányban növekszik. Egy egyszerű CPU esetében, mely csupán egyetlen felhasználói regisztert ismer, az akkumulátort, összesen tíz sínnel, nevezetesen • négy címsínnel és • hat - utasítást és operandust továbbító adatsínnel kell rendelkeznie. Nyilvánvaló, hogy amennyiben több regiszter érhető el számunkra és több utasítást biztosítunk, akkor több sínre van szükségünk. Ha tanulmányozzuk egy gépi utasítás műveletéhez szükséges átviteleket, kiderül, hogy az átvitelek többsége logikailag nem történhet párhuzamosan még akkor sem, ha ezt a lehetőséget fizikailag biztosítjuk. Következésképpen a CPU belső sín szervezésénél egy teljesen dedikált vonalú szervezés gyakorlatilag sohasem használatos</w:t>
-      </w:r>
-    </w:p>
-    <w:p>
-      <w:pPr>
-        <w:rPr>
-          <w:b/>
-          <w:bCs/>
-          <w:i/>
-          <w:iCs/>
-        </w:rPr>
-      </w:pPr>
-      <w:r>
-        <w:rPr>
-          <w:b/>
-          <w:bCs/>
-          <w:i/>
-          <w:iCs/>
+        <w:t>Minden szükséges információ átvitel számára ebben az esetben dedikált sín biztosított. Az ilyen adatátviteli mód előnye, hogy sok adatátvitel történhet párhuzamosan, így ez a tendencia vezet a gyors CPU felé. A hátránya viszont, hogy igen drága lenne valamennyi sín biztosítása, a duplex kapcsolatok száma n(n-1) ~ O(n2 ) az eszközök számával négyzetes arányban növekszik. Egy egyszerű CPU esetében, mely csupán egyetlen felhasználói regisztert ismer, az akkumulátort, összesen tíz sínnel, nevezetesen • négy címsínnel és • hat - utasítást és operandust továbbító adatsínnel kell rendelkeznie. Nyilvánvaló, hogy amennyiben több regiszter érhető el számunkra és több utasítást biztosítunk, akkor több sínre van szükségünk. Ha tanulmányozzuk egy gépi utasítás műveletéhez szükséges átviteleket, kiderül, hogy az átvitelek többsége logikailag nem történhet párhuzamosan még akkor sem, ha ezt a lehetőséget fizikailag biztosítjuk. Következésképpen a CPU belső sín szervezésénél egy teljesen dedikált vonalú szervezés gyakorlatilag sohasem használatos</w:t>
+      </w:r>
+    </w:p>
+    <w:p>
+      <w:pPr>
+        <w:rPr>
+          <w:b/>
+          <w:bCs/>
+          <w:i/>
+          <w:iCs/>
+        </w:rPr>
+      </w:pPr>
+      <w:r>
+        <w:rPr>
+          <w:b/>
+          <w:bCs/>
+          <w:i/>
+          <w:iCs/>
+          <w:noProof/>
         </w:rPr>
         <w:lastRenderedPageBreak/>
         <w:drawing>
@@ -1458,6 +1499,9 @@
     </w:p>
     <w:p>
       <w:r>
+        <w:rPr>
+          <w:noProof/>
+        </w:rPr>
         <w:lastRenderedPageBreak/>
         <w:drawing>
           <wp:inline distT="0" distB="0" distL="0" distR="0" wp14:anchorId="62D56292" wp14:editId="128F4C97">
@@ -1508,6 +1552,9 @@
     </w:p>
     <w:p>
       <w:r>
+        <w:rPr>
+          <w:noProof/>
+        </w:rPr>
         <w:drawing>
           <wp:inline distT="0" distB="0" distL="0" distR="0" wp14:anchorId="363A229F" wp14:editId="4FCAB79B">
             <wp:extent cx="1470701" cy="3043451"/>
@@ -1581,6 +1628,7 @@
           <w:bCs/>
           <w:i/>
           <w:iCs/>
+          <w:noProof/>
         </w:rPr>
         <w:drawing>
           <wp:inline distT="0" distB="0" distL="0" distR="0" wp14:anchorId="5E3E8046" wp14:editId="1ECBD40D">
@@ -1836,15 +1884,12 @@
     </w:p>
     <w:p>
       <w:r>
-        <w:t xml:space="preserve">Könnyen belátható, hogy a vázolt módon a párhuzamos összegzéshez annyi idő szükséges, amennyi idő alatt a legkisebb helyiértéken keletkező átvitel (carry) hatása el tud jutni a legnagyobb helyértékig. Az összeadandó számok változása után ugyanis az Si kimeneten mindig tranziens változás játszódik le, amíg minden egyes Ci-1 bemenet értéke nem állandósul. Ez a legnagyobb helyértéken következhet be legkésőbb. A </w:t>
-      </w:r>
+        <w:t>Könnyen belátható, hogy a vázolt módon a párhuzamos összegzéshez annyi idő szükséges, amennyi idő alatt a legkisebb helyiértéken keletkező átvitel (carry) hatása el tud jutni a legnagyobb helyértékig. Az összeadandó számok változása után ugyanis az Si kimeneten mindig tranziens változás játszódik le, amíg minden egyes Ci-1 bemenet értéke nem állandósul. Ez a legnagyobb helyértéken következhet be legkésőbb. A legkedvezőtlenebb esetben ugyanis minden helyiértéken történhet változás a keletkező átvitel értékében.</w:t>
+      </w:r>
+    </w:p>
+    <w:p>
       <w:r>
         <w:lastRenderedPageBreak/>
-        <w:t>legkedvezőtlenebb esetben ugyanis minden helyiértéken történhet változás a keletkező átvitel értékében.</w:t>
-      </w:r>
-    </w:p>
-    <w:p>
-      <w:r>
         <w:t>A maximális összeadási időigény tehát nd, ahol d egy teljes összeadó fokozat időigénye. Láthatjuk, hogy nagy mennyiségű többlet-áramkörrel ugyanaz a probléma, mint a soros összeadónál, azaz az időszükséglet a bitek számával lineárisan nő.</w:t>
       </w:r>
     </w:p>
@@ -2011,7 +2056,6 @@
     </w:p>
     <w:p>
       <w:r>
-        <w:lastRenderedPageBreak/>
         <w:t>Akármennyire fejtjük is ki, mindig lesznek benne - szorzatok - azokat kell összeadni és ez együtt kettő kapumélység. Ehhez jön a P és G meghatározásához szükséges további kapumélység, tehát összesen 3 kapumélység, azaz a carry look-ahead</w:t>
       </w:r>
     </w:p>
@@ -2099,7 +2143,6 @@
     </w:p>
     <w:p>
       <w:r>
-        <w:lastRenderedPageBreak/>
         <w:t xml:space="preserve">A kép bal oldalán látható kapuk két fontos logikai jelet állítanak elő minden bitpárhoz </w:t>
       </w:r>
       <w:r>
@@ -2161,6 +2204,7 @@
           <w:b/>
           <w:bCs/>
         </w:rPr>
+        <w:lastRenderedPageBreak/>
         <w:t>Pi</w:t>
       </w:r>
       <w:r>
@@ -2245,7 +2289,6 @@
       <w:r>
         <w:t xml:space="preserve">tényleges értékét, mert a logikai kapuk már előre tudják: C1 = G1 </w:t>
       </w:r>
-      <w:proofErr w:type="gramStart"/>
       <w:r>
         <w:t>+</w:t>
       </w:r>
@@ -2253,11 +2296,7 @@
         <w:t xml:space="preserve"> </w:t>
       </w:r>
       <w:r>
-        <w:t xml:space="preserve"> (</w:t>
-      </w:r>
-      <w:proofErr w:type="gramEnd"/>
-      <w:r>
-        <w:t xml:space="preserve">P1 </w:t>
+        <w:t xml:space="preserve"> (P1 </w:t>
       </w:r>
       <w:r>
         <w:t>x</w:t>
@@ -2265,7 +2304,6 @@
       <w:r>
         <w:t xml:space="preserve"> G0) + (P1 </w:t>
       </w:r>
-      <w:proofErr w:type="gramStart"/>
       <w:r>
         <w:t>x</w:t>
       </w:r>
@@ -2276,11 +2314,7 @@
         <w:t xml:space="preserve"> </w:t>
       </w:r>
       <w:r>
-        <w:t>P</w:t>
-      </w:r>
-      <w:proofErr w:type="gramEnd"/>
-      <w:r>
-        <w:t xml:space="preserve">0 </w:t>
+        <w:t xml:space="preserve">P0 </w:t>
       </w:r>
       <w:r>
         <w:t xml:space="preserve">x </w:t>
@@ -2358,7 +2392,6 @@
     </w:p>
     <w:p>
       <w:r>
-        <w:lastRenderedPageBreak/>
         <w:t>Ennek elkerülésére célszerű az előjeles számokat olyan kódban ábrázolni, amely lehetővé teszi, hogy az aritmetikai alapműveleteket - így a szorzást és osztást is - az előjeltől függetlenül összeadási lépésekre vezessük vissza.</w:t>
       </w:r>
     </w:p>
@@ -2490,15 +2523,15 @@
     </w:p>
     <w:p>
       <w:r>
+        <w:t>A legnagyobb helyiértékből kifolyó és a legnagyobb helyiértékbe befolyó carry XOR (kizáró VAGY) kapcsolata. A túlcsordulás jelzésére egy flag-et alkalmaznak. Amikor egy összeadási vagy kivonási művelet túlcsordulást eredményezett, megszakítás következhet be. A programozó feladata, hogy döntsön a szükséges intézkedésekről.</w:t>
+      </w:r>
+    </w:p>
+    <w:p>
+      <w:r>
+        <w:rPr>
+          <w:noProof/>
+        </w:rPr>
         <w:lastRenderedPageBreak/>
-        <w:t>A legnagyobb helyiértékből kifolyó és a legnagyobb helyiértékbe befolyó carry XOR (kizáró VAGY) kapcsolata. A túlcsordulás jelzésére egy flag-et alkalmaznak. Amikor egy összeadási vagy kivonási művelet túlcsordulást eredményezett, megszakítás következhet be. A programozó feladata, hogy döntsön a szükséges intézkedésekről.</w:t>
-      </w:r>
-    </w:p>
-    <w:p>
-      <w:r>
-        <w:rPr>
-          <w:noProof/>
-        </w:rPr>
         <w:drawing>
           <wp:anchor distT="0" distB="0" distL="114300" distR="114300" simplePos="0" relativeHeight="251658240" behindDoc="0" locked="0" layoutInCell="1" allowOverlap="1" wp14:anchorId="48121F23" wp14:editId="084D100E">
             <wp:simplePos x="0" y="0"/>
@@ -2645,6 +2678,7 @@
         <w:rPr>
           <w:noProof/>
         </w:rPr>
+        <w:lastRenderedPageBreak/>
         <w:drawing>
           <wp:inline distT="0" distB="0" distL="0" distR="0" wp14:anchorId="1D63015D" wp14:editId="7A381E4E">
             <wp:extent cx="5731510" cy="1124585"/>
@@ -2746,7 +2780,6 @@
         <w:rPr>
           <w:noProof/>
         </w:rPr>
-        <w:lastRenderedPageBreak/>
         <w:drawing>
           <wp:inline distT="0" distB="0" distL="0" distR="0" wp14:anchorId="286ACB1F" wp14:editId="23FF3F00">
             <wp:extent cx="3077004" cy="1686160"/>
@@ -2791,15 +2824,8 @@
     </w:p>
     <w:p>
       <w:r>
-        <w:t xml:space="preserve"> – az egyes komplemens képzés helyett mindenütt kettes komplemens képzést kell </w:t>
-      </w:r>
-      <w:proofErr w:type="gramStart"/>
-      <w:r>
-        <w:t>alkalmazni;</w:t>
-      </w:r>
-      <w:proofErr w:type="gramEnd"/>
-      <w:r>
-        <w:t xml:space="preserve"> </w:t>
+        <w:lastRenderedPageBreak/>
+        <w:t xml:space="preserve"> – az egyes komplemens képzés helyett mindenütt kettes komplemens képzést kell alkalmazni; </w:t>
       </w:r>
     </w:p>
     <w:p>
@@ -2913,83 +2939,78 @@
     </w:p>
     <w:p>
       <w:r>
+        <w:t>Fixpontos multimédia feldolgozás az” ALU” címu ppt-ben</w:t>
+      </w:r>
+    </w:p>
+    <w:p/>
+    <w:p>
+      <w:r>
+        <w:t>: )</w:t>
+      </w:r>
+    </w:p>
+    <w:p>
+      <w:pPr>
+        <w:rPr>
+          <w:b/>
+          <w:bCs/>
+          <w:i/>
+          <w:iCs/>
+        </w:rPr>
+      </w:pPr>
+    </w:p>
+    <w:p>
+      <w:pPr>
+        <w:rPr>
+          <w:b/>
+          <w:bCs/>
+          <w:i/>
+          <w:iCs/>
+        </w:rPr>
+      </w:pPr>
+    </w:p>
+    <w:p>
+      <w:pPr>
+        <w:rPr>
+          <w:b/>
+          <w:bCs/>
+          <w:i/>
+          <w:iCs/>
+        </w:rPr>
+      </w:pPr>
+    </w:p>
+    <w:p>
+      <w:pPr>
+        <w:rPr>
+          <w:b/>
+          <w:bCs/>
+          <w:i/>
+          <w:iCs/>
+        </w:rPr>
+      </w:pPr>
+    </w:p>
+    <w:p>
+      <w:pPr>
+        <w:rPr>
+          <w:b/>
+          <w:bCs/>
+          <w:i/>
+          <w:iCs/>
+        </w:rPr>
+      </w:pPr>
+      <w:r>
+        <w:rPr>
+          <w:b/>
+          <w:bCs/>
+          <w:i/>
+          <w:iCs/>
+        </w:rPr>
         <w:lastRenderedPageBreak/>
-        <w:t>Fixpontos multimédia feldolgozás az” ALU” címu ppt-ben</w:t>
-      </w:r>
-    </w:p>
-    <w:p/>
-    <w:p>
-      <w:r>
-        <w:t>: )</w:t>
-      </w:r>
-    </w:p>
-    <w:p>
-      <w:pPr>
-        <w:rPr>
-          <w:b/>
-          <w:bCs/>
-          <w:i/>
-          <w:iCs/>
-        </w:rPr>
-      </w:pPr>
-    </w:p>
-    <w:p>
-      <w:pPr>
-        <w:rPr>
-          <w:b/>
-          <w:bCs/>
-          <w:i/>
-          <w:iCs/>
-        </w:rPr>
-      </w:pPr>
-    </w:p>
-    <w:p>
-      <w:pPr>
-        <w:rPr>
-          <w:b/>
-          <w:bCs/>
-          <w:i/>
-          <w:iCs/>
-        </w:rPr>
-      </w:pPr>
-    </w:p>
-    <w:p>
-      <w:pPr>
-        <w:rPr>
-          <w:b/>
-          <w:bCs/>
-          <w:i/>
-          <w:iCs/>
-        </w:rPr>
-      </w:pPr>
-    </w:p>
-    <w:p>
-      <w:pPr>
-        <w:rPr>
-          <w:b/>
-          <w:bCs/>
-          <w:i/>
-          <w:iCs/>
-        </w:rPr>
-      </w:pPr>
-      <w:r>
-        <w:rPr>
-          <w:b/>
-          <w:bCs/>
-          <w:i/>
-          <w:iCs/>
-        </w:rPr>
         <w:t>A lebegőpontos műveletvégző felépítése, az alapműveletek megvalósítása. Kerekítések, kivételek kezelése. Kombinált és dedikált aritmetikai egység. Lebegőpontos multimédiás feldolgozás.</w:t>
       </w:r>
     </w:p>
     <w:p>
-      <w:proofErr w:type="gramStart"/>
-      <w:r>
-        <w:t>Ez  a</w:t>
-      </w:r>
-      <w:proofErr w:type="gramEnd"/>
-      <w:r>
-        <w:t xml:space="preserve"> másik fele annak a ppt-nek</w:t>
+      <w:r>
+        <w:t>Ez  a másik fele annak a ppt-nek</w:t>
       </w:r>
       <w:r>
         <w:t>.</w:t>
@@ -3041,6 +3062,9 @@
     </w:p>
     <w:p>
       <w:r>
+        <w:rPr>
+          <w:noProof/>
+        </w:rPr>
         <w:drawing>
           <wp:inline distT="0" distB="0" distL="0" distR="0" wp14:anchorId="1CBF5278" wp14:editId="1ACCF8BF">
             <wp:extent cx="2541319" cy="2911316"/>
@@ -3086,34 +3110,39 @@
     </w:p>
     <w:p>
       <w:r>
-        <w:t>Mikroprogramozott vezérlésről akkor beszélünk, amikor egy-egy gépi kódú utasítás végrehajtásának vezérlésére programozott vezérlőegységet használunk fel. A vezérléshez felhasznált programot nevezzük mikroprogramnak, amelynek egy-egy utasítása a mikroutasítás. A vezérlőegység azon részét, amely a műveleti vezérlést oldja meg, ezekben az esetekben mikrovezérlő egységnek nevezik. A mikrovezérlő a mikroprogram végrehajtásakor, a program utasításai alapján vezérlőjeleket ad ki, amelyek a számítógép vezérlési pontjaihoz kapcsolódó elemi műveletek, tevékenységek engedélyezésére szolgálnak. Bonyolult utasítások végrehajtásának vezérlésére szolgáló mikroprogramok feltételes vezérlésátadó és eljáráshívó mikroutasításokat is tartalmaznak. A feltételes vezérlésátadó (ugró) utasításokhoz külső feltételek teljesülését is vizsgálhatja a mikrovezérlő egység. A mikroprogram egy firmware, azaz a hardverbe égetett program. Ha a mikroprogram RAM-ban helyezkedik el, elvileg cserélhető. Ezt formulavezérelt vezérlőnek nevezzük. Így ugyanazon hardveren másik utasításkészlet emulálható. Ez veszélyes művelet, ezért gyakorlatilag csak a fejlesztés fázisában alkalmazzák.</w:t>
-      </w:r>
-    </w:p>
-    <w:p>
-      <w:pPr>
-        <w:rPr>
-          <w:b/>
-          <w:bCs/>
-          <w:i/>
-          <w:iCs/>
-        </w:rPr>
-      </w:pPr>
-    </w:p>
-    <w:p>
-      <w:pPr>
-        <w:rPr>
-          <w:b/>
-          <w:bCs/>
-          <w:i/>
-          <w:iCs/>
-        </w:rPr>
-      </w:pPr>
-      <w:r>
-        <w:rPr>
-          <w:b/>
-          <w:bCs/>
-          <w:i/>
-          <w:iCs/>
+        <w:t xml:space="preserve">Mikroprogramozott vezérlésről akkor beszélünk, amikor egy-egy gépi kódú utasítás végrehajtásának vezérlésére programozott vezérlőegységet használunk fel. A vezérléshez felhasznált programot nevezzük mikroprogramnak, amelynek egy-egy utasítása a mikroutasítás. A vezérlőegység azon részét, amely a műveleti vezérlést oldja meg, ezekben az esetekben mikrovezérlő egységnek nevezik. A mikrovezérlő a mikroprogram végrehajtásakor, a program utasításai alapján vezérlőjeleket ad ki, amelyek a számítógép vezérlési pontjaihoz kapcsolódó elemi műveletek, tevékenységek engedélyezésére szolgálnak. Bonyolult </w:t>
+      </w:r>
+      <w:r>
+        <w:lastRenderedPageBreak/>
+        <w:t>utasítások végrehajtásának vezérlésére szolgáló mikroprogramok feltételes vezérlésátadó és eljáráshívó mikroutasításokat is tartalmaznak. A feltételes vezérlésátadó (ugró) utasításokhoz külső feltételek teljesülését is vizsgálhatja a mikrovezérlő egység. A mikroprogram egy firmware, azaz a hardverbe égetett program. Ha a mikroprogram RAM-ban helyezkedik el, elvileg cserélhető. Ezt formulavezérelt vezérlőnek nevezzük. Így ugyanazon hardveren másik utasításkészlet emulálható. Ez veszélyes művelet, ezért gyakorlatilag csak a fejlesztés fázisában alkalmazzák.</w:t>
+      </w:r>
+    </w:p>
+    <w:p>
+      <w:pPr>
+        <w:rPr>
+          <w:b/>
+          <w:bCs/>
+          <w:i/>
+          <w:iCs/>
+        </w:rPr>
+      </w:pPr>
+    </w:p>
+    <w:p>
+      <w:pPr>
+        <w:rPr>
+          <w:b/>
+          <w:bCs/>
+          <w:i/>
+          <w:iCs/>
+        </w:rPr>
+      </w:pPr>
+      <w:r>
+        <w:rPr>
+          <w:b/>
+          <w:bCs/>
+          <w:i/>
+          <w:iCs/>
+          <w:noProof/>
         </w:rPr>
         <w:drawing>
           <wp:inline distT="0" distB="0" distL="0" distR="0" wp14:anchorId="6CBED1CA" wp14:editId="6C793131">
@@ -3181,7 +3210,6 @@
         </w:numPr>
       </w:pPr>
       <w:r>
-        <w:lastRenderedPageBreak/>
         <w:t>Hátránya: Nagyon hosszú (széles) utasításokat eredményez, ami sok memóriát fogyaszt.</w:t>
       </w:r>
     </w:p>
@@ -3219,6 +3247,7 @@
     </w:p>
     <w:p>
       <w:r>
+        <w:lastRenderedPageBreak/>
         <w:t>3. Kétszintű horizontális mikroutasítás (Nanoprogramming)</w:t>
       </w:r>
     </w:p>
@@ -3299,6 +3328,9 @@
     </w:p>
     <w:p>
       <w:r>
+        <w:rPr>
+          <w:noProof/>
+        </w:rPr>
         <w:drawing>
           <wp:inline distT="0" distB="0" distL="0" distR="0" wp14:anchorId="07B3EE3A" wp14:editId="1CC6DEBF">
             <wp:extent cx="5391902" cy="476316"/>
@@ -3344,23 +3376,26 @@
         <w:br/>
       </w:r>
       <w:r>
+        <w:t xml:space="preserve">Az ugrási cím mező tartalmazza a következő utasítás címét, amit akkor használnak, amikor az ugrási feltétel igaz. Ennek során azt feltételezzük, hogy az MPC mikroprogramszámláló használatos a következő végrehajtandó mikroutasítás címének biztosítására akkor, ha nincs ugrási igény. </w:t>
+      </w:r>
+      <w:r>
+        <w:br/>
+      </w:r>
+      <w:r>
+        <w:t>A mikroutasítás további része, a vezérlési mező, specifikálja kódolt vagy kódolatlan formában azokat a vezérlőjeleket, amelyeket aktiválni kell a kívánt mikroművelet teljesítése céljából. A vezérlési mező közvetlenül vagy közvetve meghatározza az engedélyezett vezérlési pontokat. A vezérlési mező az alkalmazott vezérlési formától függően esetleg további részekre bontható.</w:t>
+      </w:r>
+    </w:p>
+    <w:p>
+      <w:r>
+        <w:t>Felépítése:</w:t>
+      </w:r>
+    </w:p>
+    <w:p>
+      <w:r>
+        <w:rPr>
+          <w:noProof/>
+        </w:rPr>
         <w:lastRenderedPageBreak/>
-        <w:t xml:space="preserve">Az ugrási cím mező tartalmazza a következő utasítás címét, amit akkor használnak, amikor az ugrási feltétel igaz. Ennek során azt feltételezzük, hogy az MPC mikroprogramszámláló használatos a következő végrehajtandó mikroutasítás címének biztosítására akkor, ha nincs ugrási igény. </w:t>
-      </w:r>
-      <w:r>
-        <w:br/>
-      </w:r>
-      <w:r>
-        <w:t>A mikroutasítás további része, a vezérlési mező, specifikálja kódolt vagy kódolatlan formában azokat a vezérlőjeleket, amelyeket aktiválni kell a kívánt mikroművelet teljesítése céljából. A vezérlési mező közvetlenül vagy közvetve meghatározza az engedélyezett vezérlési pontokat. A vezérlési mező az alkalmazott vezérlési formától függően esetleg további részekre bontható.</w:t>
-      </w:r>
-    </w:p>
-    <w:p>
-      <w:r>
-        <w:t>Felépítése:</w:t>
-      </w:r>
-    </w:p>
-    <w:p>
-      <w:r>
         <w:drawing>
           <wp:inline distT="0" distB="0" distL="0" distR="0" wp14:anchorId="5C028088" wp14:editId="6709D578">
             <wp:extent cx="4525006" cy="4344006"/>
@@ -3400,6 +3435,9 @@
     </w:p>
     <w:p>
       <w:r>
+        <w:rPr>
+          <w:noProof/>
+        </w:rPr>
         <w:drawing>
           <wp:inline distT="0" distB="0" distL="0" distR="0" wp14:anchorId="1AD3E939" wp14:editId="4EA6F743">
             <wp:extent cx="5458587" cy="1933845"/>
@@ -3439,20 +3477,23 @@
     </w:p>
     <w:p>
       <w:r>
+        <w:t>Egy alternatív megközelítés szerint a feltételváltozók számára megengedett a CM címregiszter közvetlen módosítása, ezzel részben vagy teljes egészében kiküszöbölve a mikroutasításokban az ugrási cím szükségességét.</w:t>
+      </w:r>
+    </w:p>
+    <w:p>
+      <w:r>
+        <w:t>A mikroutasítás hosszát meghatározó tényezők</w:t>
+      </w:r>
+      <w:r>
+        <w:t>:</w:t>
+      </w:r>
+    </w:p>
+    <w:p>
+      <w:r>
+        <w:rPr>
+          <w:noProof/>
+        </w:rPr>
         <w:lastRenderedPageBreak/>
-        <w:t>Egy alternatív megközelítés szerint a feltételváltozók számára megengedett a CM címregiszter közvetlen módosítása, ezzel részben vagy teljes egészében kiküszöbölve a mikroutasításokban az ugrási cím szükségességét.</w:t>
-      </w:r>
-    </w:p>
-    <w:p>
-      <w:r>
-        <w:t>A mikroutasítás hosszát meghatározó tényezők</w:t>
-      </w:r>
-      <w:r>
-        <w:t>:</w:t>
-      </w:r>
-    </w:p>
-    <w:p>
-      <w:r>
         <w:drawing>
           <wp:inline distT="0" distB="0" distL="0" distR="0" wp14:anchorId="0A85F7E4" wp14:editId="0CA7D1A6">
             <wp:extent cx="5731510" cy="1965960"/>
@@ -3522,6 +3563,9 @@
     </w:p>
     <w:p>
       <w:r>
+        <w:rPr>
+          <w:noProof/>
+        </w:rPr>
         <w:drawing>
           <wp:anchor distT="0" distB="0" distL="114300" distR="114300" simplePos="0" relativeHeight="251659264" behindDoc="1" locked="0" layoutInCell="1" allowOverlap="1" wp14:anchorId="0116B64B" wp14:editId="4DBA129A">
             <wp:simplePos x="0" y="0"/>
@@ -3593,15 +3637,15 @@
         <w:br/>
       </w:r>
       <w:r>
-        <w:t xml:space="preserve">• CM-tér takarítható meg az által, ha a mikroutasításban nem a teljes címet rögzítjük, hanem annak csak néhány ún. alacsony helyiértékű bitjét. Ez az ugró utasítás mozgásterét egy szűk régióra </w:t>
-      </w:r>
-      <w:r>
+        <w:t xml:space="preserve">• CM-tér takarítható meg az által, ha a mikroutasításban nem a teljes címet rögzítjük, hanem annak csak néhány ún. alacsony helyiértékű bitjét. Ez az ugró utasítás mozgásterét egy szűk régióra korlátozza, ami bizonyos mikroprogramok írását megnehezítheti. </w:t>
+      </w:r>
+    </w:p>
+    <w:p>
+      <w:r>
+        <w:rPr>
+          <w:noProof/>
+        </w:rPr>
         <w:lastRenderedPageBreak/>
-        <w:t xml:space="preserve">korlátozza, ami bizonyos mikroprogramok írását megnehezítheti. </w:t>
-      </w:r>
-    </w:p>
-    <w:p>
-      <w:r>
         <w:drawing>
           <wp:inline distT="0" distB="0" distL="0" distR="0" wp14:anchorId="3AA6EB16" wp14:editId="535396EF">
             <wp:extent cx="4667901" cy="3267531"/>
@@ -3706,15 +3750,15 @@
     </w:p>
     <w:p>
       <w:r>
+        <w:t>Horizontális mikroprogramozás</w:t>
+      </w:r>
+      <w:r>
+        <w:t>:</w:t>
+      </w:r>
+    </w:p>
+    <w:p>
+      <w:r>
         <w:lastRenderedPageBreak/>
-        <w:t>Horizontális mikroprogramozás</w:t>
-      </w:r>
-      <w:r>
-        <w:t>:</w:t>
-      </w:r>
-    </w:p>
-    <w:p>
-      <w:r>
         <w:t xml:space="preserve">A vezérlési mező minden egyes bitje egy-egy vezérlési pontot engedélyezhet vagy tilthat. Ha a gépi utasítás feldolgozása több lépésben oldható meg csak, akkor a mikroutasítás tartalmazhatja a következő mikroutasítás címét is. </w:t>
       </w:r>
       <w:r>
@@ -3763,6 +3807,7 @@
           <w:bCs/>
           <w:i/>
           <w:iCs/>
+          <w:noProof/>
         </w:rPr>
         <w:drawing>
           <wp:inline distT="0" distB="0" distL="0" distR="0" wp14:anchorId="3D4A6F7A" wp14:editId="6BA36353">
@@ -3825,6 +3870,9 @@
     </w:p>
     <w:p>
       <w:r>
+        <w:rPr>
+          <w:noProof/>
+        </w:rPr>
         <w:drawing>
           <wp:inline distT="0" distB="0" distL="0" distR="0" wp14:anchorId="0FCFC465" wp14:editId="30AE05E6">
             <wp:extent cx="4277322" cy="428685"/>
@@ -3864,11 +3912,11 @@
     </w:p>
     <w:p>
       <w:r>
-        <w:t xml:space="preserve">Az egyetlen mikroműveletet specifikáló mikroutasítás igen hasonlít a közönséges gépi kódú utasításhoz. A mikroutasítás formátuma négy bájtos, a következő megoszlással: Vertikális mikroprogramozási módot alkalmaz, alapvetően hasonló felépítésű, többféle </w:t>
+        <w:t xml:space="preserve">Az egyetlen mikroműveletet specifikáló mikroutasítás igen hasonlít a közönséges gépi kódú utasításhoz. A mikroutasítás formátuma négy bájtos, a következő megoszlással: Vertikális mikroprogramozási módot alkalmaz, alapvetően hasonló felépítésű, többféle célú mikroutasítással dolgozva. A baloldali egy vezérlőmező (control field) vagy opcode, mely meghatározza a végrehajtandó mikroműveletet. A következő két bájt határozza meg az </w:t>
       </w:r>
       <w:r>
         <w:lastRenderedPageBreak/>
-        <w:t>célú mikroutasítással dolgozva. A baloldali egy vezérlőmező (control field) vagy opcode, mely meghatározza a végrehajtandó mikroműveletet. A következő két bájt határozza meg az operandust. A leggyakrabban ezek a bájtok CPU regisztert címeznek. A jobboldali legszélső bájt a következő mikroutasítás címképzéséhez használt információt tartalmazza.</w:t>
+        <w:t>operandust. A leggyakrabban ezek a bájtok CPU regisztert címeznek. A jobboldali legszélső bájt a következő mikroutasítás címképzéséhez használt információt tartalmazza.</w:t>
       </w:r>
     </w:p>
     <w:p>
@@ -3895,6 +3943,9 @@
     </w:p>
     <w:p>
       <w:r>
+        <w:rPr>
+          <w:noProof/>
+        </w:rPr>
         <w:drawing>
           <wp:inline distT="0" distB="0" distL="0" distR="0" wp14:anchorId="30C5BF9A" wp14:editId="2D5436A3">
             <wp:extent cx="5229955" cy="2667372"/>
@@ -3961,21 +4012,21 @@
         <w:br/>
       </w:r>
       <w:r>
-        <w:t xml:space="preserve">• horizontális mikroutasítás alkalmazása, hogy párhuzamosan a lehető legtöbb </w:t>
-      </w:r>
-      <w:r>
+        <w:t xml:space="preserve">• horizontális mikroutasítás alkalmazása, hogy párhuzamosan a lehető legtöbb vezérlőjelet állíthassa elő </w:t>
+      </w:r>
+      <w:r>
+        <w:br/>
+      </w:r>
+      <w:r>
+        <w:t>• a mikroutasításnak a CM-ből való lehívása sokszor a teljes mikroutasítási ciklusidő jelentős része. A mikroutasítás lehívási és végrehajtási lépés hasonló módon átfedhetővé tehető</w:t>
+      </w:r>
+    </w:p>
+    <w:p>
+      <w:r>
+        <w:rPr>
+          <w:noProof/>
+        </w:rPr>
         <w:lastRenderedPageBreak/>
-        <w:t xml:space="preserve">vezérlőjelet állíthassa elő </w:t>
-      </w:r>
-      <w:r>
-        <w:br/>
-      </w:r>
-      <w:r>
-        <w:t>• a mikroutasításnak a CM-ből való lehívása sokszor a teljes mikroutasítási ciklusidő jelentős része. A mikroutasítás lehívási és végrehajtási lépés hasonló módon átfedhetővé tehető</w:t>
-      </w:r>
-    </w:p>
-    <w:p>
-      <w:r>
         <w:drawing>
           <wp:inline distT="0" distB="0" distL="0" distR="0" wp14:anchorId="0E53004A" wp14:editId="213ED932">
             <wp:extent cx="4153480" cy="2638793"/>
@@ -4103,17 +4154,7 @@
           <w:i/>
           <w:iCs/>
         </w:rPr>
-        <w:t xml:space="preserve">Futószalag elve, alapfutószalag. A futószalag általános felépítése. Futószalagelvű processzorok teljesítményének értékelése. Futószalagelvű processzorok tervezési </w:t>
-      </w:r>
-      <w:r>
-        <w:rPr>
-          <w:b/>
-          <w:bCs/>
-          <w:i/>
-          <w:iCs/>
-        </w:rPr>
-        <w:lastRenderedPageBreak/>
-        <w:t>tere, osztályozása a fokozatok száma és típusa szerint. Futószalag processzorok általános felépítése. Az egyes fokozatok tipikus funkciói és jellemzői. A soros konzisztencia fogalma. Időben párhuzamos végrehajtás alapvető lehetőségei; előlehívás, rendezetlen és rendezett művelet-végrehajtás, futószalagelvű utasítás-végrehajtás</w:t>
+        <w:t>Futószalag elve, alapfutószalag. A futószalag általános felépítése. Futószalagelvű processzorok teljesítményének értékelése. Futószalagelvű processzorok tervezési tere, osztályozása a fokozatok száma és típusa szerint. Futószalag processzorok általános felépítése. Az egyes fokozatok tipikus funkciói és jellemzői. A soros konzisztencia fogalma. Időben párhuzamos végrehajtás alapvető lehetőségei; előlehívás, rendezetlen és rendezett művelet-végrehajtás, futószalagelvű utasítás-végrehajtás</w:t>
       </w:r>
     </w:p>
     <w:p>
@@ -4318,7 +4359,6 @@
           <w:i/>
           <w:iCs/>
         </w:rPr>
-        <w:lastRenderedPageBreak/>
         <w:t>Az utasítások párhuzamos végrehajtása és befejeződése. Processzor és memória konzisztencia: erős és gyenge konzisztencia. ROB használata a soros konzisztencia megőrzésére. A kivételkezelés soros konzisztenciája. A pontos és pontatlan megszakításkezelés.</w:t>
       </w:r>
     </w:p>
@@ -4509,7 +4549,7 @@
 </file>
 
 <file path=word/numbering.xml><?xml version="1.0" encoding="utf-8"?>
-<w:numbering xmlns:wpc="http://schemas.microsoft.com/office/word/2010/wordprocessingCanvas" xmlns:cx="http://schemas.microsoft.com/office/drawing/2014/chartex" xmlns:cx1="http://schemas.microsoft.com/office/drawing/2015/9/8/chartex" xmlns:cx2="http://schemas.microsoft.com/office/drawing/2015/10/21/chartex" xmlns:cx3="http://schemas.microsoft.com/office/drawing/2016/5/9/chartex" xmlns:cx4="http://schemas.microsoft.com/office/drawing/2016/5/10/chartex" xmlns:cx5="http://schemas.microsoft.com/office/drawing/2016/5/11/chartex" xmlns:cx6="http://schemas.microsoft.com/office/drawing/2016/5/12/chartex" xmlns:cx7="http://schemas.microsoft.com/office/drawing/2016/5/13/chartex" xmlns:cx8="http://schemas.microsoft.com/office/drawing/2016/5/14/chartex" xmlns:mc="http://schemas.openxmlformats.org/markup-compatibility/2006" xmlns:aink="http://schemas.microsoft.com/office/drawing/2016/ink" xmlns:am3d="http://schemas.microsoft.com/office/drawing/2017/model3d" xmlns:o="urn:schemas-microsoft-com:office:office" xmlns:oel="http://schemas.microsoft.com/office/2019/extlst" xmlns:r="http://schemas.openxmlformats.org/officeDocument/2006/relationships" xmlns:m="http://schemas.openxmlformats.org/officeDocument/2006/math" xmlns:v="urn:schemas-microsoft-com:vml" xmlns:wp14="http://schemas.microsoft.com/office/word/2010/wordprocessingDrawing" xmlns:wp="http://schemas.openxmlformats.org/drawingml/2006/wordprocessingDrawing" xmlns:w10="urn:schemas-microsoft-com:office:word" xmlns:w="http://schemas.openxmlformats.org/wordprocessingml/2006/main" xmlns:w14="http://schemas.microsoft.com/office/word/2010/wordml" xmlns:w15="http://schemas.microsoft.com/office/word/2012/wordml" xmlns:w16cex="http://schemas.microsoft.com/office/word/2018/wordml/cex" xmlns:w16cid="http://schemas.microsoft.com/office/word/2016/wordml/cid" xmlns:w16="http://schemas.microsoft.com/office/word/2018/wordml" xmlns:w16du="http://schemas.microsoft.com/office/word/2023/wordml/word16du" xmlns:w16sdtdh="http://schemas.microsoft.com/office/word/2020/wordml/sdtdatahash" xmlns:w16sdtfl="http://schemas.microsoft.com/office/word/2024/wordml/sdtformatlock" xmlns:w16se="http://schemas.microsoft.com/office/word/2015/wordml/symex" xmlns:wpg="http://schemas.microsoft.com/office/word/2010/wordprocessingGroup" xmlns:wpi="http://schemas.microsoft.com/office/word/2010/wordprocessingInk" xmlns:wne="http://schemas.microsoft.com/office/word/2006/wordml" xmlns:wps="http://schemas.microsoft.com/office/word/2010/wordprocessingShape" mc:Ignorable="w14 w15 w16se w16cid w16 w16cex w16sdtdh w16sdtfl w16du wp14">
+<w:numbering xmlns:wpc="http://schemas.microsoft.com/office/word/2010/wordprocessingCanvas" xmlns:cx="http://schemas.microsoft.com/office/drawing/2014/chartex" xmlns:cx1="http://schemas.microsoft.com/office/drawing/2015/9/8/chartex" xmlns:cx2="http://schemas.microsoft.com/office/drawing/2015/10/21/chartex" xmlns:cx3="http://schemas.microsoft.com/office/drawing/2016/5/9/chartex" xmlns:cx4="http://schemas.microsoft.com/office/drawing/2016/5/10/chartex" xmlns:cx5="http://schemas.microsoft.com/office/drawing/2016/5/11/chartex" xmlns:cx6="http://schemas.microsoft.com/office/drawing/2016/5/12/chartex" xmlns:cx7="http://schemas.microsoft.com/office/drawing/2016/5/13/chartex" xmlns:cx8="http://schemas.microsoft.com/office/drawing/2016/5/14/chartex" xmlns:mc="http://schemas.openxmlformats.org/markup-compatibility/2006" xmlns:aink="http://schemas.microsoft.com/office/drawing/2016/ink" xmlns:am3d="http://schemas.microsoft.com/office/drawing/2017/model3d" xmlns:o="urn:schemas-microsoft-com:office:office" xmlns:r="http://schemas.openxmlformats.org/officeDocument/2006/relationships" xmlns:m="http://schemas.openxmlformats.org/officeDocument/2006/math" xmlns:v="urn:schemas-microsoft-com:vml" xmlns:wp14="http://schemas.microsoft.com/office/word/2010/wordprocessingDrawing" xmlns:wp="http://schemas.openxmlformats.org/drawingml/2006/wordprocessingDrawing" xmlns:w10="urn:schemas-microsoft-com:office:word" xmlns:w="http://schemas.openxmlformats.org/wordprocessingml/2006/main" xmlns:w14="http://schemas.microsoft.com/office/word/2010/wordml" xmlns:w15="http://schemas.microsoft.com/office/word/2012/wordml" xmlns:w16cex="http://schemas.microsoft.com/office/word/2018/wordml/cex" xmlns:w16cid="http://schemas.microsoft.com/office/word/2016/wordml/cid" xmlns:w16="http://schemas.microsoft.com/office/word/2018/wordml" xmlns:w16sdtdh="http://schemas.microsoft.com/office/word/2020/wordml/sdtdatahash" xmlns:w16se="http://schemas.microsoft.com/office/word/2015/wordml/symex" xmlns:wpg="http://schemas.microsoft.com/office/word/2010/wordprocessingGroup" xmlns:wpi="http://schemas.microsoft.com/office/word/2010/wordprocessingInk" xmlns:wne="http://schemas.microsoft.com/office/word/2006/wordml" xmlns:wps="http://schemas.microsoft.com/office/word/2010/wordprocessingShape" mc:Ignorable="w14 w15 w16se w16cid w16 w16cex w16sdtdh wp14">
   <w:abstractNum w:abstractNumId="0" w15:restartNumberingAfterBreak="0">
     <w:nsid w:val="0601777D"/>
     <w:multiLevelType w:val="multilevel"/>
@@ -6262,47 +6302,47 @@
       </w:rPr>
     </w:lvl>
   </w:abstractNum>
-  <w:num w:numId="1" w16cid:durableId="2027251629">
+  <w:num w:numId="1">
     <w:abstractNumId w:val="4"/>
   </w:num>
-  <w:num w:numId="2" w16cid:durableId="2077361218">
+  <w:num w:numId="2">
     <w:abstractNumId w:val="2"/>
   </w:num>
-  <w:num w:numId="3" w16cid:durableId="714089399">
+  <w:num w:numId="3">
     <w:abstractNumId w:val="10"/>
   </w:num>
-  <w:num w:numId="4" w16cid:durableId="1535801321">
+  <w:num w:numId="4">
     <w:abstractNumId w:val="7"/>
   </w:num>
-  <w:num w:numId="5" w16cid:durableId="1130052887">
+  <w:num w:numId="5">
     <w:abstractNumId w:val="0"/>
   </w:num>
-  <w:num w:numId="6" w16cid:durableId="1917477681">
+  <w:num w:numId="6">
     <w:abstractNumId w:val="8"/>
   </w:num>
-  <w:num w:numId="7" w16cid:durableId="1610311447">
+  <w:num w:numId="7">
     <w:abstractNumId w:val="3"/>
   </w:num>
-  <w:num w:numId="8" w16cid:durableId="1027876438">
+  <w:num w:numId="8">
     <w:abstractNumId w:val="5"/>
   </w:num>
-  <w:num w:numId="9" w16cid:durableId="1218470347">
+  <w:num w:numId="9">
     <w:abstractNumId w:val="6"/>
   </w:num>
-  <w:num w:numId="10" w16cid:durableId="1848443556">
+  <w:num w:numId="10">
     <w:abstractNumId w:val="9"/>
   </w:num>
-  <w:num w:numId="11" w16cid:durableId="402917133">
+  <w:num w:numId="11">
     <w:abstractNumId w:val="11"/>
   </w:num>
-  <w:num w:numId="12" w16cid:durableId="142547171">
+  <w:num w:numId="12">
     <w:abstractNumId w:val="1"/>
   </w:num>
 </w:numbering>
 </file>
 
 <file path=word/styles.xml><?xml version="1.0" encoding="utf-8"?>
-<w:styles xmlns:mc="http://schemas.openxmlformats.org/markup-compatibility/2006" xmlns:r="http://schemas.openxmlformats.org/officeDocument/2006/relationships" xmlns:w="http://schemas.openxmlformats.org/wordprocessingml/2006/main" xmlns:w14="http://schemas.microsoft.com/office/word/2010/wordml" xmlns:w15="http://schemas.microsoft.com/office/word/2012/wordml" xmlns:w16cex="http://schemas.microsoft.com/office/word/2018/wordml/cex" xmlns:w16cid="http://schemas.microsoft.com/office/word/2016/wordml/cid" xmlns:w16="http://schemas.microsoft.com/office/word/2018/wordml" xmlns:w16du="http://schemas.microsoft.com/office/word/2023/wordml/word16du" xmlns:w16sdtdh="http://schemas.microsoft.com/office/word/2020/wordml/sdtdatahash" xmlns:w16sdtfl="http://schemas.microsoft.com/office/word/2024/wordml/sdtformatlock" xmlns:w16se="http://schemas.microsoft.com/office/word/2015/wordml/symex" mc:Ignorable="w14 w15 w16se w16cid w16 w16cex w16sdtdh w16sdtfl w16du">
+<w:styles xmlns:mc="http://schemas.openxmlformats.org/markup-compatibility/2006" xmlns:r="http://schemas.openxmlformats.org/officeDocument/2006/relationships" xmlns:w="http://schemas.openxmlformats.org/wordprocessingml/2006/main" xmlns:w14="http://schemas.microsoft.com/office/word/2010/wordml" xmlns:w15="http://schemas.microsoft.com/office/word/2012/wordml" xmlns:w16cex="http://schemas.microsoft.com/office/word/2018/wordml/cex" xmlns:w16cid="http://schemas.microsoft.com/office/word/2016/wordml/cid" xmlns:w16="http://schemas.microsoft.com/office/word/2018/wordml" xmlns:w16sdtdh="http://schemas.microsoft.com/office/word/2020/wordml/sdtdatahash" xmlns:w16se="http://schemas.microsoft.com/office/word/2015/wordml/symex" mc:Ignorable="w14 w15 w16se w16cid w16 w16cex w16sdtdh">
   <w:docDefaults>
     <w:rPrDefault>
       <w:rPr>
@@ -6698,15 +6738,15 @@
     <w:lsdException w:name="Unresolved Mention" w:semiHidden="1" w:unhideWhenUsed="1"/>
     <w:lsdException w:name="Smart Link" w:semiHidden="1" w:unhideWhenUsed="1"/>
   </w:latentStyles>
-  <w:style w:type="paragraph" w:default="1" w:styleId="Normal">
+  <w:style w:type="paragraph" w:default="1" w:styleId="Norml">
     <w:name w:val="Normal"/>
     <w:qFormat/>
   </w:style>
-  <w:style w:type="paragraph" w:styleId="Heading1">
+  <w:style w:type="paragraph" w:styleId="Cmsor1">
     <w:name w:val="heading 1"/>
-    <w:basedOn w:val="Normal"/>
-    <w:next w:val="Normal"/>
-    <w:link w:val="Heading1Char"/>
+    <w:basedOn w:val="Norml"/>
+    <w:next w:val="Norml"/>
+    <w:link w:val="Cmsor1Char"/>
     <w:uiPriority w:val="9"/>
     <w:qFormat/>
     <w:rsid w:val="00720E95"/>
@@ -6723,11 +6763,11 @@
       <w:szCs w:val="40"/>
     </w:rPr>
   </w:style>
-  <w:style w:type="paragraph" w:styleId="Heading2">
+  <w:style w:type="paragraph" w:styleId="Cmsor2">
     <w:name w:val="heading 2"/>
-    <w:basedOn w:val="Normal"/>
-    <w:next w:val="Normal"/>
-    <w:link w:val="Heading2Char"/>
+    <w:basedOn w:val="Norml"/>
+    <w:next w:val="Norml"/>
+    <w:link w:val="Cmsor2Char"/>
     <w:uiPriority w:val="9"/>
     <w:semiHidden/>
     <w:unhideWhenUsed/>
@@ -6746,11 +6786,11 @@
       <w:szCs w:val="32"/>
     </w:rPr>
   </w:style>
-  <w:style w:type="paragraph" w:styleId="Heading3">
+  <w:style w:type="paragraph" w:styleId="Cmsor3">
     <w:name w:val="heading 3"/>
-    <w:basedOn w:val="Normal"/>
-    <w:next w:val="Normal"/>
-    <w:link w:val="Heading3Char"/>
+    <w:basedOn w:val="Norml"/>
+    <w:next w:val="Norml"/>
+    <w:link w:val="Cmsor3Char"/>
     <w:uiPriority w:val="9"/>
     <w:semiHidden/>
     <w:unhideWhenUsed/>
@@ -6769,11 +6809,11 @@
       <w:szCs w:val="28"/>
     </w:rPr>
   </w:style>
-  <w:style w:type="paragraph" w:styleId="Heading4">
+  <w:style w:type="paragraph" w:styleId="Cmsor4">
     <w:name w:val="heading 4"/>
-    <w:basedOn w:val="Normal"/>
-    <w:next w:val="Normal"/>
-    <w:link w:val="Heading4Char"/>
+    <w:basedOn w:val="Norml"/>
+    <w:next w:val="Norml"/>
+    <w:link w:val="Cmsor4Char"/>
     <w:uiPriority w:val="9"/>
     <w:semiHidden/>
     <w:unhideWhenUsed/>
@@ -6792,11 +6832,11 @@
       <w:color w:val="0F4761" w:themeColor="accent1" w:themeShade="BF"/>
     </w:rPr>
   </w:style>
-  <w:style w:type="paragraph" w:styleId="Heading5">
+  <w:style w:type="paragraph" w:styleId="Cmsor5">
     <w:name w:val="heading 5"/>
-    <w:basedOn w:val="Normal"/>
-    <w:next w:val="Normal"/>
-    <w:link w:val="Heading5Char"/>
+    <w:basedOn w:val="Norml"/>
+    <w:next w:val="Norml"/>
+    <w:link w:val="Cmsor5Char"/>
     <w:uiPriority w:val="9"/>
     <w:semiHidden/>
     <w:unhideWhenUsed/>
@@ -6813,11 +6853,11 @@
       <w:color w:val="0F4761" w:themeColor="accent1" w:themeShade="BF"/>
     </w:rPr>
   </w:style>
-  <w:style w:type="paragraph" w:styleId="Heading6">
+  <w:style w:type="paragraph" w:styleId="Cmsor6">
     <w:name w:val="heading 6"/>
-    <w:basedOn w:val="Normal"/>
-    <w:next w:val="Normal"/>
-    <w:link w:val="Heading6Char"/>
+    <w:basedOn w:val="Norml"/>
+    <w:next w:val="Norml"/>
+    <w:link w:val="Cmsor6Char"/>
     <w:uiPriority w:val="9"/>
     <w:semiHidden/>
     <w:unhideWhenUsed/>
@@ -6836,11 +6876,11 @@
       <w:color w:val="595959" w:themeColor="text1" w:themeTint="A6"/>
     </w:rPr>
   </w:style>
-  <w:style w:type="paragraph" w:styleId="Heading7">
+  <w:style w:type="paragraph" w:styleId="Cmsor7">
     <w:name w:val="heading 7"/>
-    <w:basedOn w:val="Normal"/>
-    <w:next w:val="Normal"/>
-    <w:link w:val="Heading7Char"/>
+    <w:basedOn w:val="Norml"/>
+    <w:next w:val="Norml"/>
+    <w:link w:val="Cmsor7Char"/>
     <w:uiPriority w:val="9"/>
     <w:semiHidden/>
     <w:unhideWhenUsed/>
@@ -6857,11 +6897,11 @@
       <w:color w:val="595959" w:themeColor="text1" w:themeTint="A6"/>
     </w:rPr>
   </w:style>
-  <w:style w:type="paragraph" w:styleId="Heading8">
+  <w:style w:type="paragraph" w:styleId="Cmsor8">
     <w:name w:val="heading 8"/>
-    <w:basedOn w:val="Normal"/>
-    <w:next w:val="Normal"/>
-    <w:link w:val="Heading8Char"/>
+    <w:basedOn w:val="Norml"/>
+    <w:next w:val="Norml"/>
+    <w:link w:val="Cmsor8Char"/>
     <w:uiPriority w:val="9"/>
     <w:semiHidden/>
     <w:unhideWhenUsed/>
@@ -6880,11 +6920,11 @@
       <w:color w:val="272727" w:themeColor="text1" w:themeTint="D8"/>
     </w:rPr>
   </w:style>
-  <w:style w:type="paragraph" w:styleId="Heading9">
+  <w:style w:type="paragraph" w:styleId="Cmsor9">
     <w:name w:val="heading 9"/>
-    <w:basedOn w:val="Normal"/>
-    <w:next w:val="Normal"/>
-    <w:link w:val="Heading9Char"/>
+    <w:basedOn w:val="Norml"/>
+    <w:next w:val="Norml"/>
+    <w:link w:val="Cmsor9Char"/>
     <w:uiPriority w:val="9"/>
     <w:semiHidden/>
     <w:unhideWhenUsed/>
@@ -6901,12 +6941,13 @@
       <w:color w:val="272727" w:themeColor="text1" w:themeTint="D8"/>
     </w:rPr>
   </w:style>
-  <w:style w:type="character" w:default="1" w:styleId="DefaultParagraphFont">
+  <w:style w:type="character" w:default="1" w:styleId="Bekezdsalapbettpusa">
     <w:name w:val="Default Paragraph Font"/>
     <w:uiPriority w:val="1"/>
+    <w:semiHidden/>
     <w:unhideWhenUsed/>
   </w:style>
-  <w:style w:type="table" w:default="1" w:styleId="TableNormal">
+  <w:style w:type="table" w:default="1" w:styleId="Normltblzat">
     <w:name w:val="Normal Table"/>
     <w:uiPriority w:val="99"/>
     <w:semiHidden/>
@@ -6921,16 +6962,16 @@
       </w:tblCellMar>
     </w:tblPr>
   </w:style>
-  <w:style w:type="numbering" w:default="1" w:styleId="NoList">
+  <w:style w:type="numbering" w:default="1" w:styleId="Nemlista">
     <w:name w:val="No List"/>
     <w:uiPriority w:val="99"/>
     <w:semiHidden/>
     <w:unhideWhenUsed/>
   </w:style>
-  <w:style w:type="character" w:customStyle="1" w:styleId="Heading1Char">
-    <w:name w:val="Heading 1 Char"/>
-    <w:basedOn w:val="DefaultParagraphFont"/>
-    <w:link w:val="Heading1"/>
+  <w:style w:type="character" w:customStyle="1" w:styleId="Cmsor1Char">
+    <w:name w:val="Címsor 1 Char"/>
+    <w:basedOn w:val="Bekezdsalapbettpusa"/>
+    <w:link w:val="Cmsor1"/>
     <w:uiPriority w:val="9"/>
     <w:rsid w:val="00720E95"/>
     <w:rPr>
@@ -6940,10 +6981,10 @@
       <w:szCs w:val="40"/>
     </w:rPr>
   </w:style>
-  <w:style w:type="character" w:customStyle="1" w:styleId="Heading2Char">
-    <w:name w:val="Heading 2 Char"/>
-    <w:basedOn w:val="DefaultParagraphFont"/>
-    <w:link w:val="Heading2"/>
+  <w:style w:type="character" w:customStyle="1" w:styleId="Cmsor2Char">
+    <w:name w:val="Címsor 2 Char"/>
+    <w:basedOn w:val="Bekezdsalapbettpusa"/>
+    <w:link w:val="Cmsor2"/>
     <w:uiPriority w:val="9"/>
     <w:semiHidden/>
     <w:rsid w:val="00720E95"/>
@@ -6954,10 +6995,10 @@
       <w:szCs w:val="32"/>
     </w:rPr>
   </w:style>
-  <w:style w:type="character" w:customStyle="1" w:styleId="Heading3Char">
-    <w:name w:val="Heading 3 Char"/>
-    <w:basedOn w:val="DefaultParagraphFont"/>
-    <w:link w:val="Heading3"/>
+  <w:style w:type="character" w:customStyle="1" w:styleId="Cmsor3Char">
+    <w:name w:val="Címsor 3 Char"/>
+    <w:basedOn w:val="Bekezdsalapbettpusa"/>
+    <w:link w:val="Cmsor3"/>
     <w:uiPriority w:val="9"/>
     <w:semiHidden/>
     <w:rsid w:val="00720E95"/>
@@ -6968,10 +7009,10 @@
       <w:szCs w:val="28"/>
     </w:rPr>
   </w:style>
-  <w:style w:type="character" w:customStyle="1" w:styleId="Heading4Char">
-    <w:name w:val="Heading 4 Char"/>
-    <w:basedOn w:val="DefaultParagraphFont"/>
-    <w:link w:val="Heading4"/>
+  <w:style w:type="character" w:customStyle="1" w:styleId="Cmsor4Char">
+    <w:name w:val="Címsor 4 Char"/>
+    <w:basedOn w:val="Bekezdsalapbettpusa"/>
+    <w:link w:val="Cmsor4"/>
     <w:uiPriority w:val="9"/>
     <w:semiHidden/>
     <w:rsid w:val="00720E95"/>
@@ -6982,10 +7023,10 @@
       <w:color w:val="0F4761" w:themeColor="accent1" w:themeShade="BF"/>
     </w:rPr>
   </w:style>
-  <w:style w:type="character" w:customStyle="1" w:styleId="Heading5Char">
-    <w:name w:val="Heading 5 Char"/>
-    <w:basedOn w:val="DefaultParagraphFont"/>
-    <w:link w:val="Heading5"/>
+  <w:style w:type="character" w:customStyle="1" w:styleId="Cmsor5Char">
+    <w:name w:val="Címsor 5 Char"/>
+    <w:basedOn w:val="Bekezdsalapbettpusa"/>
+    <w:link w:val="Cmsor5"/>
     <w:uiPriority w:val="9"/>
     <w:semiHidden/>
     <w:rsid w:val="00720E95"/>
@@ -6994,10 +7035,10 @@
       <w:color w:val="0F4761" w:themeColor="accent1" w:themeShade="BF"/>
     </w:rPr>
   </w:style>
-  <w:style w:type="character" w:customStyle="1" w:styleId="Heading6Char">
-    <w:name w:val="Heading 6 Char"/>
-    <w:basedOn w:val="DefaultParagraphFont"/>
-    <w:link w:val="Heading6"/>
+  <w:style w:type="character" w:customStyle="1" w:styleId="Cmsor6Char">
+    <w:name w:val="Címsor 6 Char"/>
+    <w:basedOn w:val="Bekezdsalapbettpusa"/>
+    <w:link w:val="Cmsor6"/>
     <w:uiPriority w:val="9"/>
     <w:semiHidden/>
     <w:rsid w:val="00720E95"/>
@@ -7008,10 +7049,10 @@
       <w:color w:val="595959" w:themeColor="text1" w:themeTint="A6"/>
     </w:rPr>
   </w:style>
-  <w:style w:type="character" w:customStyle="1" w:styleId="Heading7Char">
-    <w:name w:val="Heading 7 Char"/>
-    <w:basedOn w:val="DefaultParagraphFont"/>
-    <w:link w:val="Heading7"/>
+  <w:style w:type="character" w:customStyle="1" w:styleId="Cmsor7Char">
+    <w:name w:val="Címsor 7 Char"/>
+    <w:basedOn w:val="Bekezdsalapbettpusa"/>
+    <w:link w:val="Cmsor7"/>
     <w:uiPriority w:val="9"/>
     <w:semiHidden/>
     <w:rsid w:val="00720E95"/>
@@ -7020,10 +7061,10 @@
       <w:color w:val="595959" w:themeColor="text1" w:themeTint="A6"/>
     </w:rPr>
   </w:style>
-  <w:style w:type="character" w:customStyle="1" w:styleId="Heading8Char">
-    <w:name w:val="Heading 8 Char"/>
-    <w:basedOn w:val="DefaultParagraphFont"/>
-    <w:link w:val="Heading8"/>
+  <w:style w:type="character" w:customStyle="1" w:styleId="Cmsor8Char">
+    <w:name w:val="Címsor 8 Char"/>
+    <w:basedOn w:val="Bekezdsalapbettpusa"/>
+    <w:link w:val="Cmsor8"/>
     <w:uiPriority w:val="9"/>
     <w:semiHidden/>
     <w:rsid w:val="00720E95"/>
@@ -7034,10 +7075,10 @@
       <w:color w:val="272727" w:themeColor="text1" w:themeTint="D8"/>
     </w:rPr>
   </w:style>
-  <w:style w:type="character" w:customStyle="1" w:styleId="Heading9Char">
-    <w:name w:val="Heading 9 Char"/>
-    <w:basedOn w:val="DefaultParagraphFont"/>
-    <w:link w:val="Heading9"/>
+  <w:style w:type="character" w:customStyle="1" w:styleId="Cmsor9Char">
+    <w:name w:val="Címsor 9 Char"/>
+    <w:basedOn w:val="Bekezdsalapbettpusa"/>
+    <w:link w:val="Cmsor9"/>
     <w:uiPriority w:val="9"/>
     <w:semiHidden/>
     <w:rsid w:val="00720E95"/>
@@ -7046,11 +7087,11 @@
       <w:color w:val="272727" w:themeColor="text1" w:themeTint="D8"/>
     </w:rPr>
   </w:style>
-  <w:style w:type="paragraph" w:styleId="Title">
+  <w:style w:type="paragraph" w:styleId="Cm">
     <w:name w:val="Title"/>
-    <w:basedOn w:val="Normal"/>
-    <w:next w:val="Normal"/>
-    <w:link w:val="TitleChar"/>
+    <w:basedOn w:val="Norml"/>
+    <w:next w:val="Norml"/>
+    <w:link w:val="CmChar"/>
     <w:uiPriority w:val="10"/>
     <w:qFormat/>
     <w:rsid w:val="00720E95"/>
@@ -7066,10 +7107,10 @@
       <w:szCs w:val="56"/>
     </w:rPr>
   </w:style>
-  <w:style w:type="character" w:customStyle="1" w:styleId="TitleChar">
-    <w:name w:val="Title Char"/>
-    <w:basedOn w:val="DefaultParagraphFont"/>
-    <w:link w:val="Title"/>
+  <w:style w:type="character" w:customStyle="1" w:styleId="CmChar">
+    <w:name w:val="Cím Char"/>
+    <w:basedOn w:val="Bekezdsalapbettpusa"/>
+    <w:link w:val="Cm"/>
     <w:uiPriority w:val="10"/>
     <w:rsid w:val="00720E95"/>
     <w:rPr>
@@ -7080,11 +7121,11 @@
       <w:szCs w:val="56"/>
     </w:rPr>
   </w:style>
-  <w:style w:type="paragraph" w:styleId="Subtitle">
+  <w:style w:type="paragraph" w:styleId="Alcm">
     <w:name w:val="Subtitle"/>
-    <w:basedOn w:val="Normal"/>
-    <w:next w:val="Normal"/>
-    <w:link w:val="SubtitleChar"/>
+    <w:basedOn w:val="Norml"/>
+    <w:next w:val="Norml"/>
+    <w:link w:val="AlcmChar"/>
     <w:uiPriority w:val="11"/>
     <w:qFormat/>
     <w:rsid w:val="00720E95"/>
@@ -7101,10 +7142,10 @@
       <w:szCs w:val="28"/>
     </w:rPr>
   </w:style>
-  <w:style w:type="character" w:customStyle="1" w:styleId="SubtitleChar">
-    <w:name w:val="Subtitle Char"/>
-    <w:basedOn w:val="DefaultParagraphFont"/>
-    <w:link w:val="Subtitle"/>
+  <w:style w:type="character" w:customStyle="1" w:styleId="AlcmChar">
+    <w:name w:val="Alcím Char"/>
+    <w:basedOn w:val="Bekezdsalapbettpusa"/>
+    <w:link w:val="Alcm"/>
     <w:uiPriority w:val="11"/>
     <w:rsid w:val="00720E95"/>
     <w:rPr>
@@ -7115,11 +7156,11 @@
       <w:szCs w:val="28"/>
     </w:rPr>
   </w:style>
-  <w:style w:type="paragraph" w:styleId="Quote">
+  <w:style w:type="paragraph" w:styleId="Idzet">
     <w:name w:val="Quote"/>
-    <w:basedOn w:val="Normal"/>
-    <w:next w:val="Normal"/>
-    <w:link w:val="QuoteChar"/>
+    <w:basedOn w:val="Norml"/>
+    <w:next w:val="Norml"/>
+    <w:link w:val="IdzetChar"/>
     <w:uiPriority w:val="29"/>
     <w:qFormat/>
     <w:rsid w:val="00720E95"/>
@@ -7133,10 +7174,10 @@
       <w:color w:val="404040" w:themeColor="text1" w:themeTint="BF"/>
     </w:rPr>
   </w:style>
-  <w:style w:type="character" w:customStyle="1" w:styleId="QuoteChar">
-    <w:name w:val="Quote Char"/>
-    <w:basedOn w:val="DefaultParagraphFont"/>
-    <w:link w:val="Quote"/>
+  <w:style w:type="character" w:customStyle="1" w:styleId="IdzetChar">
+    <w:name w:val="Idézet Char"/>
+    <w:basedOn w:val="Bekezdsalapbettpusa"/>
+    <w:link w:val="Idzet"/>
     <w:uiPriority w:val="29"/>
     <w:rsid w:val="00720E95"/>
     <w:rPr>
@@ -7145,9 +7186,9 @@
       <w:color w:val="404040" w:themeColor="text1" w:themeTint="BF"/>
     </w:rPr>
   </w:style>
-  <w:style w:type="paragraph" w:styleId="ListParagraph">
+  <w:style w:type="paragraph" w:styleId="Listaszerbekezds">
     <w:name w:val="List Paragraph"/>
-    <w:basedOn w:val="Normal"/>
+    <w:basedOn w:val="Norml"/>
     <w:uiPriority w:val="34"/>
     <w:qFormat/>
     <w:rsid w:val="00720E95"/>
@@ -7156,9 +7197,9 @@
       <w:contextualSpacing/>
     </w:pPr>
   </w:style>
-  <w:style w:type="character" w:styleId="IntenseEmphasis">
+  <w:style w:type="character" w:styleId="Erskiemels">
     <w:name w:val="Intense Emphasis"/>
-    <w:basedOn w:val="DefaultParagraphFont"/>
+    <w:basedOn w:val="Bekezdsalapbettpusa"/>
     <w:uiPriority w:val="21"/>
     <w:qFormat/>
     <w:rsid w:val="00720E95"/>
@@ -7168,11 +7209,11 @@
       <w:color w:val="0F4761" w:themeColor="accent1" w:themeShade="BF"/>
     </w:rPr>
   </w:style>
-  <w:style w:type="paragraph" w:styleId="IntenseQuote">
+  <w:style w:type="paragraph" w:styleId="Kiemeltidzet">
     <w:name w:val="Intense Quote"/>
-    <w:basedOn w:val="Normal"/>
-    <w:next w:val="Normal"/>
-    <w:link w:val="IntenseQuoteChar"/>
+    <w:basedOn w:val="Norml"/>
+    <w:next w:val="Norml"/>
+    <w:link w:val="KiemeltidzetChar"/>
     <w:uiPriority w:val="30"/>
     <w:qFormat/>
     <w:rsid w:val="00720E95"/>
@@ -7191,10 +7232,10 @@
       <w:color w:val="0F4761" w:themeColor="accent1" w:themeShade="BF"/>
     </w:rPr>
   </w:style>
-  <w:style w:type="character" w:customStyle="1" w:styleId="IntenseQuoteChar">
-    <w:name w:val="Intense Quote Char"/>
-    <w:basedOn w:val="DefaultParagraphFont"/>
-    <w:link w:val="IntenseQuote"/>
+  <w:style w:type="character" w:customStyle="1" w:styleId="KiemeltidzetChar">
+    <w:name w:val="Kiemelt idézet Char"/>
+    <w:basedOn w:val="Bekezdsalapbettpusa"/>
+    <w:link w:val="Kiemeltidzet"/>
     <w:uiPriority w:val="30"/>
     <w:rsid w:val="00720E95"/>
     <w:rPr>
@@ -7203,9 +7244,9 @@
       <w:color w:val="0F4761" w:themeColor="accent1" w:themeShade="BF"/>
     </w:rPr>
   </w:style>
-  <w:style w:type="character" w:styleId="IntenseReference">
+  <w:style w:type="character" w:styleId="Ershivatkozs">
     <w:name w:val="Intense Reference"/>
-    <w:basedOn w:val="DefaultParagraphFont"/>
+    <w:basedOn w:val="Bekezdsalapbettpusa"/>
     <w:uiPriority w:val="32"/>
     <w:qFormat/>
     <w:rsid w:val="00720E95"/>
